--- a/personal_website/Pak Ho Parco Tam - HKUST.docx
+++ b/personal_website/Pak Ho Parco Tam - HKUST.docx
@@ -48,80 +48,7 @@
           <w:sz w:val="20"/>
           <w:szCs w:val="20"/>
         </w:rPr>
-        <w:t>23 Tai Hang Dr.</w:t>
-      </w:r>
-      <w:r>
-        <w:rPr>
-          <w:rFonts w:ascii="Garamond" w:hAnsi="Garamond"/>
-          <w:sz w:val="20"/>
-          <w:szCs w:val="20"/>
-        </w:rPr>
-        <w:t xml:space="preserve"> </w:t>
-      </w:r>
-      <w:r>
-        <w:rPr>
-          <w:rFonts w:ascii="Garamond" w:hAnsi="Garamond"/>
-          <w:sz w:val="20"/>
-          <w:szCs w:val="20"/>
-        </w:rPr>
-        <w:t>Block 1 23/F Flat B</w:t>
-      </w:r>
-    </w:p>
-    <w:p>
-      <w:pPr>
-        <w:spacing w:after="0" w:line="240" w:lineRule="auto"/>
-        <w:jc w:val="center"/>
-        <w:rPr>
-          <w:rFonts w:ascii="Garamond" w:hAnsi="Garamond"/>
-          <w:sz w:val="20"/>
-          <w:szCs w:val="20"/>
-        </w:rPr>
-      </w:pPr>
-      <w:r>
-        <w:rPr>
-          <w:rFonts w:ascii="Garamond" w:hAnsi="Garamond"/>
-          <w:sz w:val="20"/>
-          <w:szCs w:val="20"/>
-        </w:rPr>
-        <w:t>Hong Kong SAR</w:t>
-      </w:r>
-    </w:p>
-    <w:p>
-      <w:pPr>
-        <w:spacing w:after="0" w:line="240" w:lineRule="auto"/>
-        <w:jc w:val="center"/>
-        <w:rPr>
-          <w:rFonts w:ascii="Garamond" w:hAnsi="Garamond"/>
-          <w:sz w:val="20"/>
-          <w:szCs w:val="20"/>
-        </w:rPr>
-      </w:pPr>
-      <w:r>
-        <w:rPr>
-          <w:rFonts w:ascii="Garamond" w:hAnsi="Garamond"/>
-          <w:sz w:val="20"/>
-          <w:szCs w:val="20"/>
-        </w:rPr>
         <w:t>Ptam1556@gmail.com</w:t>
-      </w:r>
-    </w:p>
-    <w:p>
-      <w:pPr>
-        <w:spacing w:after="0" w:line="240" w:lineRule="auto"/>
-        <w:jc w:val="center"/>
-        <w:rPr>
-          <w:rFonts w:ascii="Garamond" w:hAnsi="Garamond"/>
-          <w:sz w:val="20"/>
-          <w:szCs w:val="20"/>
-        </w:rPr>
-      </w:pPr>
-      <w:r>
-        <w:rPr>
-          <w:rFonts w:ascii="Garamond" w:hAnsi="Garamond"/>
-          <w:sz w:val="20"/>
-          <w:szCs w:val="20"/>
-        </w:rPr>
-        <w:t>HK: (852) 9662-2191</w:t>
       </w:r>
     </w:p>
     <w:p>
@@ -3572,7 +3499,7 @@
 </file>
 
 <file path=customXml/itemProps1.xml><?xml version="1.0" encoding="utf-8"?>
-<ds:datastoreItem xmlns:ds="http://schemas.openxmlformats.org/officeDocument/2006/customXml" ds:itemID="{A426DB32-BDD8-0B44-BAB1-C62FA94E95E5}">
+<ds:datastoreItem xmlns:ds="http://schemas.openxmlformats.org/officeDocument/2006/customXml" ds:itemID="{802C8AC7-683B-C648-8B00-D802380B4F2B}">
   <ds:schemaRefs>
     <ds:schemaRef ds:uri="http://schemas.openxmlformats.org/officeDocument/2006/bibliography"/>
   </ds:schemaRefs>
